--- a/Pasta de Trabalho/Especificação Mante Categoria de Usuário - Fernando, José e Tiago/Especificacao_Banco_Dados_Manter_Categoria_Usuario_1.0.docx
+++ b/Pasta de Trabalho/Especificação Mante Categoria de Usuário - Fernando, José e Tiago/Especificacao_Banco_Dados_Manter_Categoria_Usuario_1.0.docx
@@ -142,20 +142,8 @@
           <w:sz w:val="36"/>
           <w:szCs w:val="36"/>
         </w:rPr>
-        <w:t>Nome do Módulo</w:t>
+        <w:t>Módulo Manter tabelas</w:t>
       </w:r>
-    </w:p>
-    <w:p>
-      <w:pPr>
-        <w:pStyle w:val="Standard"/>
-        <w:spacing w:before="240"/>
-        <w:jc w:val="right"/>
-        <w:rPr>
-          <w:rFonts w:ascii="Arial" w:hAnsi="Arial" w:cs="Arial"/>
-          <w:sz w:val="36"/>
-          <w:szCs w:val="36"/>
-        </w:rPr>
-      </w:pPr>
     </w:p>
     <w:p>
       <w:pPr>
@@ -964,6 +952,141 @@
                 <w:lang w:val="pt-BR"/>
               </w:rPr>
               <w:t>1.3</w:t>
+            </w:r>
+          </w:p>
+        </w:tc>
+        <w:tc>
+          <w:tcPr>
+            <w:tcW w:w="3459" w:type="dxa"/>
+            <w:tcBorders>
+              <w:top w:val="single" w:sz="4" w:space="0" w:color="000000"/>
+              <w:left w:val="single" w:sz="4" w:space="0" w:color="000000"/>
+              <w:bottom w:val="single" w:sz="4" w:space="0" w:color="000000"/>
+            </w:tcBorders>
+            <w:tcMar>
+              <w:top w:w="0" w:type="dxa"/>
+              <w:left w:w="108" w:type="dxa"/>
+              <w:bottom w:w="0" w:type="dxa"/>
+              <w:right w:w="108" w:type="dxa"/>
+            </w:tcMar>
+            <w:vAlign w:val="center"/>
+          </w:tcPr>
+          <w:p>
+            <w:pPr>
+              <w:pStyle w:val="RUPTabela"/>
+              <w:snapToGrid w:val="0"/>
+              <w:jc w:val="center"/>
+              <w:rPr>
+                <w:lang w:val="pt-BR"/>
+              </w:rPr>
+            </w:pPr>
+            <w:r>
+              <w:rPr>
+                <w:lang w:val="pt-BR"/>
+              </w:rPr>
+              <w:t>Revisão</w:t>
+            </w:r>
+          </w:p>
+        </w:tc>
+        <w:tc>
+          <w:tcPr>
+            <w:tcW w:w="2916" w:type="dxa"/>
+            <w:tcBorders>
+              <w:top w:val="single" w:sz="4" w:space="0" w:color="000000"/>
+              <w:left w:val="single" w:sz="4" w:space="0" w:color="000000"/>
+              <w:bottom w:val="single" w:sz="4" w:space="0" w:color="000000"/>
+              <w:right w:val="single" w:sz="4" w:space="0" w:color="000000"/>
+            </w:tcBorders>
+            <w:tcMar>
+              <w:top w:w="0" w:type="dxa"/>
+              <w:left w:w="108" w:type="dxa"/>
+              <w:bottom w:w="0" w:type="dxa"/>
+              <w:right w:w="108" w:type="dxa"/>
+            </w:tcMar>
+            <w:vAlign w:val="center"/>
+          </w:tcPr>
+          <w:p>
+            <w:pPr>
+              <w:pStyle w:val="RUPTabela"/>
+              <w:snapToGrid w:val="0"/>
+              <w:jc w:val="center"/>
+              <w:rPr>
+                <w:lang w:val="pt-BR"/>
+              </w:rPr>
+            </w:pPr>
+            <w:r>
+              <w:rPr>
+                <w:lang w:val="pt-BR"/>
+              </w:rPr>
+              <w:t>Tiago Alan</w:t>
+            </w:r>
+          </w:p>
+        </w:tc>
+      </w:tr>
+      <w:tr>
+        <w:tc>
+          <w:tcPr>
+            <w:tcW w:w="1440" w:type="dxa"/>
+            <w:tcBorders>
+              <w:top w:val="single" w:sz="4" w:space="0" w:color="000000"/>
+              <w:left w:val="single" w:sz="4" w:space="0" w:color="000000"/>
+              <w:bottom w:val="single" w:sz="4" w:space="0" w:color="000000"/>
+            </w:tcBorders>
+            <w:tcMar>
+              <w:top w:w="0" w:type="dxa"/>
+              <w:left w:w="108" w:type="dxa"/>
+              <w:bottom w:w="0" w:type="dxa"/>
+              <w:right w:w="108" w:type="dxa"/>
+            </w:tcMar>
+            <w:vAlign w:val="center"/>
+          </w:tcPr>
+          <w:p>
+            <w:pPr>
+              <w:pStyle w:val="RUPTabela"/>
+              <w:snapToGrid w:val="0"/>
+              <w:jc w:val="center"/>
+              <w:rPr>
+                <w:lang w:val="pt-BR"/>
+              </w:rPr>
+            </w:pPr>
+            <w:r>
+              <w:rPr>
+                <w:lang w:val="pt-BR"/>
+              </w:rPr>
+              <w:t>10/11/2011</w:t>
+            </w:r>
+          </w:p>
+        </w:tc>
+        <w:tc>
+          <w:tcPr>
+            <w:tcW w:w="1560" w:type="dxa"/>
+            <w:tcBorders>
+              <w:top w:val="single" w:sz="4" w:space="0" w:color="000000"/>
+              <w:left w:val="single" w:sz="4" w:space="0" w:color="000000"/>
+              <w:bottom w:val="single" w:sz="4" w:space="0" w:color="000000"/>
+            </w:tcBorders>
+            <w:tcMar>
+              <w:top w:w="0" w:type="dxa"/>
+              <w:left w:w="108" w:type="dxa"/>
+              <w:bottom w:w="0" w:type="dxa"/>
+              <w:right w:w="108" w:type="dxa"/>
+            </w:tcMar>
+            <w:vAlign w:val="center"/>
+          </w:tcPr>
+          <w:p>
+            <w:pPr>
+              <w:pStyle w:val="RUPTabela"/>
+              <w:snapToGrid w:val="0"/>
+              <w:jc w:val="center"/>
+              <w:rPr>
+                <w:lang w:val="pt-BR"/>
+              </w:rPr>
+            </w:pPr>
+            <w:r>
+              <w:rPr>
+                <w:lang w:val="pt-BR"/>
+              </w:rPr>
+              <w:t>1.3.1</w:t>
             </w:r>
           </w:p>
         </w:tc>
@@ -6397,7 +6520,52 @@
           <w:sz w:val="20"/>
           <w:lang w:val="pt-BR"/>
         </w:rPr>
-        <w:t>Especificação de Banco de Dados</w:t>
+        <w:t>Especificação</w:t>
+      </w:r>
+      <w:r>
+        <w:rPr>
+          <w:rFonts w:cs="Arial"/>
+          <w:b w:val="0"/>
+          <w:sz w:val="20"/>
+          <w:lang w:val="pt-BR"/>
+        </w:rPr>
+        <w:t>_</w:t>
+      </w:r>
+      <w:r>
+        <w:rPr>
+          <w:rFonts w:cs="Arial"/>
+          <w:b w:val="0"/>
+          <w:sz w:val="20"/>
+          <w:lang w:val="pt-BR"/>
+        </w:rPr>
+        <w:t>Banco</w:t>
+      </w:r>
+      <w:r>
+        <w:rPr>
+          <w:rFonts w:cs="Arial"/>
+          <w:b w:val="0"/>
+          <w:sz w:val="20"/>
+          <w:lang w:val="pt-BR"/>
+        </w:rPr>
+        <w:t>_</w:t>
+      </w:r>
+      <w:r>
+        <w:rPr>
+          <w:rFonts w:cs="Arial"/>
+          <w:b w:val="0"/>
+          <w:sz w:val="20"/>
+          <w:lang w:val="pt-BR"/>
+        </w:rPr>
+        <w:t>Dados</w:t>
+      </w:r>
+      <w:r>
+        <w:rPr>
+          <w:rFonts w:cs="Arial"/>
+          <w:b w:val="0"/>
+          <w:sz w:val="20"/>
+          <w:lang w:val="pt-BR"/>
+        </w:rPr>
+        <w:t>_Manter_Categoria_Usuario_1.0.docx</w:t>
       </w:r>
       <w:r>
         <w:rPr>
@@ -6405,15 +6573,7 @@
           <w:sz w:val="20"/>
           <w:lang w:val="pt-BR"/>
         </w:rPr>
-        <w:t>”, do Sistema &lt;</w:t>
-      </w:r>
-      <w:r>
-        <w:rPr>
-          <w:color w:val="008000"/>
-          <w:sz w:val="20"/>
-          <w:lang w:val="pt-BR"/>
-        </w:rPr>
-        <w:t>Nome do Sistema</w:t>
+        <w:t xml:space="preserve">”, do </w:t>
       </w:r>
       <w:r>
         <w:rPr>
@@ -6421,15 +6581,23 @@
           <w:sz w:val="20"/>
           <w:lang w:val="pt-BR"/>
         </w:rPr>
-        <w:t xml:space="preserve">&gt;, versão </w:t>
+        <w:t>Sistema Portal Virtual do Cerrado/ Sistema de Catalogação da Biodiversidade</w:t>
       </w:r>
       <w:r>
         <w:rPr>
-          <w:color w:val="008000"/>
+          <w:b w:val="0"/>
           <w:sz w:val="20"/>
           <w:lang w:val="pt-BR"/>
         </w:rPr>
-        <w:t>9.9</w:t>
+        <w:t xml:space="preserve"> , versão</w:t>
+      </w:r>
+      <w:r>
+        <w:rPr>
+          <w:b w:val="0"/>
+          <w:sz w:val="20"/>
+          <w:lang w:val="pt-BR"/>
+        </w:rPr>
+        <w:t xml:space="preserve"> 1.0</w:t>
       </w:r>
       <w:r>
         <w:rPr>
@@ -6442,11 +6610,12 @@
       </w:r>
       <w:r>
         <w:rPr>
-          <w:color w:val="008000"/>
+          <w:b w:val="0"/>
+          <w:color w:val="000000"/>
           <w:sz w:val="20"/>
           <w:lang w:val="pt-BR"/>
         </w:rPr>
-        <w:t xml:space="preserve"> Módulo </w:t>
+        <w:t xml:space="preserve"> Módulo Manter tabelas básicas</w:t>
       </w:r>
       <w:r>
         <w:rPr>
@@ -6454,15 +6623,7 @@
           <w:sz w:val="20"/>
           <w:lang w:val="pt-BR"/>
         </w:rPr>
-        <w:t>&lt;</w:t>
-      </w:r>
-      <w:r>
-        <w:rPr>
-          <w:color w:val="008000"/>
-          <w:sz w:val="20"/>
-          <w:lang w:val="pt-BR"/>
-        </w:rPr>
-        <w:t>Nome do Módulo – apenas se o Sistema estiver repartido em Módulos</w:t>
+        <w:t>, release</w:t>
       </w:r>
       <w:r>
         <w:rPr>
@@ -6470,24 +6631,7 @@
           <w:sz w:val="20"/>
           <w:lang w:val="pt-BR"/>
         </w:rPr>
-        <w:t xml:space="preserve">&gt;, release </w:t>
-      </w:r>
-      <w:r>
-        <w:rPr>
-          <w:color w:val="008000"/>
-          <w:sz w:val="20"/>
-          <w:lang w:val="pt-BR"/>
-        </w:rPr>
-        <w:t>9.9</w:t>
-      </w:r>
-      <w:r>
-        <w:rPr>
-          <w:b w:val="0"/>
-          <w:color w:val="000000"/>
-          <w:sz w:val="20"/>
-          <w:lang w:val="pt-BR"/>
-        </w:rPr>
-        <w:t>&lt;Nº. da versão do módulo&gt;</w:t>
+        <w:t xml:space="preserve"> 1.0 </w:t>
       </w:r>
       <w:r>
         <w:rPr>
@@ -6691,7 +6835,7 @@
                 <w:b/>
                 <w:color w:val="000000"/>
               </w:rPr>
-              <w:t>Nome Completo</w:t>
+              <w:t>Guiliano Rangel Alves</w:t>
             </w:r>
           </w:p>
           <w:p>
@@ -6707,7 +6851,7 @@
               <w:rPr>
                 <w:lang w:val="pt-BR"/>
               </w:rPr>
-              <w:t>Cargo</w:t>
+              <w:t>Gerente</w:t>
             </w:r>
           </w:p>
           <w:p>
@@ -6719,12 +6863,6 @@
                 <w:lang w:val="pt-BR"/>
               </w:rPr>
             </w:pPr>
-            <w:r>
-              <w:rPr>
-                <w:lang w:val="pt-BR"/>
-              </w:rPr>
-              <w:t>Sigla da Superintendência</w:t>
-            </w:r>
           </w:p>
         </w:tc>
         <w:tc>
@@ -6753,7 +6891,7 @@
                 <w:b/>
                 <w:color w:val="000000"/>
               </w:rPr>
-              <w:t>Nome Completo</w:t>
+              <w:t>Tiago Alan Rezende</w:t>
             </w:r>
           </w:p>
           <w:p>
@@ -6769,7 +6907,7 @@
               <w:rPr>
                 <w:lang w:val="pt-BR"/>
               </w:rPr>
-              <w:t>Cargo</w:t>
+              <w:t>Desenvolvedor</w:t>
             </w:r>
           </w:p>
           <w:p>
@@ -6781,12 +6919,6 @@
                 <w:lang w:val="pt-BR"/>
               </w:rPr>
             </w:pPr>
-            <w:r>
-              <w:rPr>
-                <w:lang w:val="pt-BR"/>
-              </w:rPr>
-              <w:t>Sigla da Superintendência</w:t>
-            </w:r>
           </w:p>
         </w:tc>
       </w:tr>
@@ -6989,7 +7121,7 @@
                 <w:b/>
                 <w:color w:val="000000"/>
               </w:rPr>
-              <w:t>Nome Completo</w:t>
+              <w:t>Fernando</w:t>
             </w:r>
           </w:p>
           <w:p>
@@ -7005,7 +7137,7 @@
               <w:rPr>
                 <w:lang w:val="pt-BR"/>
               </w:rPr>
-              <w:t>Cargo</w:t>
+              <w:t>Desenvolvedor</w:t>
             </w:r>
           </w:p>
           <w:p>
@@ -7017,12 +7149,6 @@
                 <w:lang w:val="pt-BR"/>
               </w:rPr>
             </w:pPr>
-            <w:r>
-              <w:rPr>
-                <w:lang w:val="pt-BR"/>
-              </w:rPr>
-              <w:t>Sigla da Superintendência</w:t>
-            </w:r>
           </w:p>
         </w:tc>
         <w:tc>
@@ -7051,7 +7177,7 @@
                 <w:b/>
                 <w:color w:val="000000"/>
               </w:rPr>
-              <w:t>Nome Completo</w:t>
+              <w:t>José Aparecido</w:t>
             </w:r>
           </w:p>
           <w:p>
@@ -7067,7 +7193,7 @@
               <w:rPr>
                 <w:lang w:val="pt-BR"/>
               </w:rPr>
-              <w:t>Cargo</w:t>
+              <w:t>Desenvolvedor</w:t>
             </w:r>
           </w:p>
           <w:p>
@@ -7079,12 +7205,6 @@
                 <w:lang w:val="pt-BR"/>
               </w:rPr>
             </w:pPr>
-            <w:r>
-              <w:rPr>
-                <w:lang w:val="pt-BR"/>
-              </w:rPr>
-              <w:t>Sigla da Superintendência</w:t>
-            </w:r>
           </w:p>
         </w:tc>
       </w:tr>
@@ -7249,7 +7369,7 @@
         <w:sz w:val="16"/>
         <w:szCs w:val="16"/>
       </w:rPr>
-      <w:t>5</w:t>
+      <w:t>2</w:t>
     </w:r>
     <w:r>
       <w:rPr>

--- a/Pasta de Trabalho/Especificação Mante Categoria de Usuário - Fernando, José e Tiago/Especificacao_Banco_Dados_Manter_Categoria_Usuario_1.0.docx
+++ b/Pasta de Trabalho/Especificação Mante Categoria de Usuário - Fernando, José e Tiago/Especificacao_Banco_Dados_Manter_Categoria_Usuario_1.0.docx
@@ -143,6 +143,14 @@
           <w:szCs w:val="36"/>
         </w:rPr>
         <w:t>Módulo Manter tabelas</w:t>
+      </w:r>
+      <w:r>
+        <w:rPr>
+          <w:rFonts w:ascii="Arial" w:hAnsi="Arial" w:cs="Arial"/>
+          <w:sz w:val="36"/>
+          <w:szCs w:val="36"/>
+        </w:rPr>
+        <w:t xml:space="preserve"> básicas</w:t>
       </w:r>
     </w:p>
     <w:p>
